--- a/Assignment1/Assignment1.docx
+++ b/Assignment1/Assignment1.docx
@@ -41,7 +41,6 @@
         </w:drawing>
       </w:r>
     </w:p>
-    <w:p/>
     <w:p>
       <w:pPr>
         <w:tabs>
@@ -92,9 +91,48 @@
     <w:p/>
     <w:p/>
     <w:p>
-      <w:pPr>
-        <w:ind w:firstLine="720"/>
-      </w:pPr>
+      <w:r>
+        <w:t>Using the test</w:t>
+      </w:r>
+      <w:r>
+        <w:t xml:space="preserve"> cases given (in the first screenshot), the </w:t>
+      </w:r>
+      <w:r>
+        <w:t xml:space="preserve">multiplication of </w:t>
+      </w:r>
+      <w:r>
+        <w:t>matrices</w:t>
+      </w:r>
+      <w:r>
+        <w:t xml:space="preserve"> M and N result in </w:t>
+      </w:r>
+      <w:r>
+        <w:t>the matrix Q displayed in the first screenshot.</w:t>
+      </w:r>
+      <w:r>
+        <w:t xml:space="preserve"> Using my own test case, presented in the screenshot above, the multiplication of matrices M and N result in the matrix Q displayed in the second screenshot.</w:t>
+      </w:r>
+      <w:r>
+        <w:t xml:space="preserve"> </w:t>
+      </w:r>
+      <w:r>
+        <w:t xml:space="preserve">These results are achieved by forking the main program a variable amount </w:t>
+      </w:r>
+      <w:r>
+        <w:lastRenderedPageBreak/>
+        <w:t xml:space="preserve">of times. Each child of the parent process computes one row of the matrix, </w:t>
+      </w:r>
+      <w:r>
+        <w:t xml:space="preserve">concurrently. </w:t>
+      </w:r>
+      <w:r>
+        <w:t>The parent program waits, by using a flag</w:t>
+      </w:r>
+      <w:r>
+        <w:t>, for the children to finish computing. The result is then displayed.</w:t>
+      </w:r>
+      <w:bookmarkStart w:id="0" w:name="_GoBack"/>
+      <w:bookmarkEnd w:id="0"/>
     </w:p>
     <w:p>
       <w:pPr>
@@ -115,8 +153,6 @@
       <w:pPr>
         <w:ind w:firstLine="720"/>
       </w:pPr>
-      <w:bookmarkStart w:id="0" w:name="_GoBack"/>
-      <w:bookmarkEnd w:id="0"/>
     </w:p>
     <w:sectPr>
       <w:pgSz w:w="12240" w:h="15840"/>
